--- a/CYB-690/Topic 1/Topic 1 Discussion 1.docx
+++ b/CYB-690/Topic 1/Topic 1 Discussion 1.docx
@@ -12,7 +12,369 @@
         <w:t>Discuss how your organization, within the topic assignment, will use data governance and IT governance. Explain why and how they are different.</w:t>
       </w:r>
     </w:p>
-    <w:p/>
+    <w:p>
+      <w:r>
+        <w:t>Hello Class,</w:t>
+      </w:r>
+    </w:p>
+    <w:p>
+      <w:r>
+        <w:t>RC Cybersecurity can integrate data governance and IT governance to create a comprehensive framework for managing its information assets and technology infrastructure.</w:t>
+      </w:r>
+    </w:p>
+    <w:p>
+      <w:r>
+        <w:t>Data Governance at RC Cybersecurity:</w:t>
+      </w:r>
+    </w:p>
+    <w:p>
+      <w:r>
+        <w:t>Data governance focuses on the availability, accessibility, integrity, and security of data</w:t>
+      </w:r>
+      <w:r>
+        <w:t>(Fortinet, n.d.)</w:t>
+      </w:r>
+      <w:r>
+        <w:t>. For RC Cybersecurity, this means establishing clear policies and procedures for:</w:t>
+      </w:r>
+    </w:p>
+    <w:p>
+      <w:r>
+        <w:t>Data Quality and Integrity</w:t>
+      </w:r>
+      <w:r>
+        <w:t xml:space="preserve"> -</w:t>
+      </w:r>
+      <w:r>
+        <w:t xml:space="preserve"> Ensuring that all data, especially sensitive customer information and threat intelligence, is accurate, complete, and consistent.</w:t>
+      </w:r>
+    </w:p>
+    <w:p>
+      <w:r>
+        <w:t>Data Security and Privacy</w:t>
+      </w:r>
+      <w:r>
+        <w:t xml:space="preserve"> -</w:t>
+      </w:r>
+      <w:r>
+        <w:t xml:space="preserve"> Implementing strict controls to protect data from unauthorized access, breaches, and misuse, aligning with cybersecurity best practices.</w:t>
+      </w:r>
+    </w:p>
+    <w:p>
+      <w:r>
+        <w:t>Data Accessibility</w:t>
+      </w:r>
+      <w:r>
+        <w:t xml:space="preserve"> -</w:t>
+      </w:r>
+      <w:r>
+        <w:t xml:space="preserve"> Defining who can access what data and under what conditions, enabling efficient operations while maintaining security.</w:t>
+      </w:r>
+    </w:p>
+    <w:p>
+      <w:r>
+        <w:t>Regulatory Compliance</w:t>
+      </w:r>
+      <w:r>
+        <w:t xml:space="preserve"> -</w:t>
+      </w:r>
+      <w:r>
+        <w:t xml:space="preserve"> Adhering to relevant data protection regulations </w:t>
+      </w:r>
+      <w:r>
+        <w:t xml:space="preserve">like </w:t>
+      </w:r>
+      <w:proofErr w:type="gramStart"/>
+      <w:r>
+        <w:t>GDPR,</w:t>
+      </w:r>
+      <w:proofErr w:type="gramEnd"/>
+      <w:r>
+        <w:t> CCPA to avoid legal penalties and maintain customer trust.</w:t>
+      </w:r>
+    </w:p>
+    <w:p>
+      <w:r>
+        <w:t>Why and How</w:t>
+      </w:r>
+      <w:r>
+        <w:t xml:space="preserve"> -</w:t>
+      </w:r>
+      <w:r>
+        <w:t xml:space="preserve"> Data governance is crucial for RC Cybersecurity to build trust with its clients by demonstrating responsible data handling. It can be implemented through:</w:t>
+      </w:r>
+    </w:p>
+    <w:p>
+      <w:r>
+        <w:t>Data Stewardship</w:t>
+      </w:r>
+      <w:r>
+        <w:t xml:space="preserve"> -</w:t>
+      </w:r>
+      <w:r>
+        <w:t xml:space="preserve"> Assigning individuals responsibility for specific data domains.</w:t>
+      </w:r>
+    </w:p>
+    <w:p>
+      <w:r>
+        <w:t>Data Catalogs</w:t>
+      </w:r>
+      <w:r>
+        <w:t xml:space="preserve"> -</w:t>
+      </w:r>
+      <w:r>
+        <w:t xml:space="preserve"> Creating inventories of data assets.</w:t>
+      </w:r>
+    </w:p>
+    <w:p>
+      <w:r>
+        <w:t>Data Dictionaries</w:t>
+      </w:r>
+      <w:r>
+        <w:t xml:space="preserve"> -</w:t>
+      </w:r>
+      <w:r>
+        <w:t xml:space="preserve"> Defining data elements and their meanings.</w:t>
+      </w:r>
+    </w:p>
+    <w:p>
+      <w:r>
+        <w:t>Access Control Policies</w:t>
+      </w:r>
+      <w:r>
+        <w:t xml:space="preserve"> -</w:t>
+      </w:r>
+      <w:r>
+        <w:t xml:space="preserve"> Establishing granular permissions.</w:t>
+      </w:r>
+    </w:p>
+    <w:p>
+      <w:r>
+        <w:t>IT Governance at RC Cybersecurity:</w:t>
+      </w:r>
+    </w:p>
+    <w:p>
+      <w:r>
+        <w:t>IT governance, on the other hand, is broader, focusing on the alignment of IT strategy with business strategy, ensuring IT delivers value, and managing IT risks.</w:t>
+      </w:r>
+    </w:p>
+    <w:p>
+      <w:r>
+        <w:t>For RC Cybersecurity, this involves:</w:t>
+      </w:r>
+    </w:p>
+    <w:p>
+      <w:r>
+        <w:lastRenderedPageBreak/>
+        <w:t>Strategic Alignment</w:t>
+      </w:r>
+      <w:r>
+        <w:t xml:space="preserve"> -</w:t>
+      </w:r>
+      <w:r>
+        <w:t xml:space="preserve"> Ensuring IT investments and initiatives directly support the company's cybersecurity mission and business objectives.</w:t>
+      </w:r>
+    </w:p>
+    <w:p>
+      <w:r>
+        <w:t>Resource Management</w:t>
+      </w:r>
+      <w:r>
+        <w:t xml:space="preserve"> -</w:t>
+      </w:r>
+      <w:r>
+        <w:t xml:space="preserve"> Optimizing the allocation of IT resources </w:t>
+      </w:r>
+      <w:r>
+        <w:t xml:space="preserve">such as </w:t>
+      </w:r>
+      <w:r>
+        <w:t>budget, personnel, infrastructure.</w:t>
+      </w:r>
+    </w:p>
+    <w:p>
+      <w:r>
+        <w:t>Performance Measurement</w:t>
+      </w:r>
+      <w:r>
+        <w:t xml:space="preserve"> -</w:t>
+      </w:r>
+      <w:r>
+        <w:t xml:space="preserve"> Tracking IT performance against key metrics.</w:t>
+      </w:r>
+    </w:p>
+    <w:p>
+      <w:r>
+        <w:t>Risk Management</w:t>
+      </w:r>
+      <w:r>
+        <w:t xml:space="preserve"> -</w:t>
+      </w:r>
+      <w:r>
+        <w:t xml:space="preserve"> Identifying, assessing, and mitigating IT-related risks, including cybersecurity threats, operational failures, and compliance issues.</w:t>
+      </w:r>
+    </w:p>
+    <w:p>
+      <w:r>
+        <w:t>Why and How</w:t>
+      </w:r>
+      <w:r>
+        <w:t xml:space="preserve"> -</w:t>
+      </w:r>
+      <w:r>
+        <w:t xml:space="preserve"> IT governance provides </w:t>
+      </w:r>
+      <w:proofErr w:type="gramStart"/>
+      <w:r>
+        <w:t>the</w:t>
+      </w:r>
+      <w:proofErr w:type="gramEnd"/>
+      <w:r>
+        <w:t xml:space="preserve"> overarching structure to ensure that RC Cybersecurity's technology investments are effective and efficient. It can be implemented through:</w:t>
+      </w:r>
+    </w:p>
+    <w:p>
+      <w:r>
+        <w:t>IT Steering Committees</w:t>
+      </w:r>
+      <w:r>
+        <w:t xml:space="preserve"> -</w:t>
+      </w:r>
+      <w:r>
+        <w:t xml:space="preserve"> Guiding IT strategy and decision-making.</w:t>
+      </w:r>
+    </w:p>
+    <w:p>
+      <w:r>
+        <w:t>IT Policies and Standards</w:t>
+      </w:r>
+      <w:r>
+        <w:t xml:space="preserve"> -</w:t>
+      </w:r>
+      <w:r>
+        <w:t xml:space="preserve"> Setting guidelines for IT operations and security.</w:t>
+      </w:r>
+    </w:p>
+    <w:p>
+      <w:r>
+        <w:t>Frameworks like COBIT or ITIL</w:t>
+      </w:r>
+      <w:r>
+        <w:t xml:space="preserve"> -</w:t>
+      </w:r>
+      <w:r>
+        <w:t xml:space="preserve"> Adopting established best practices for IT management.</w:t>
+      </w:r>
+    </w:p>
+    <w:p>
+      <w:r>
+        <w:t>Key Differences:</w:t>
+      </w:r>
+    </w:p>
+    <w:p>
+      <w:r>
+        <w:t>Scope</w:t>
+      </w:r>
+      <w:r>
+        <w:t xml:space="preserve"> -</w:t>
+      </w:r>
+      <w:r>
+        <w:t xml:space="preserve"> Data governance is specific to data, while IT governance encompasses all aspects of IT management</w:t>
+      </w:r>
+      <w:r>
+        <w:t>(Scott, 2025)</w:t>
+      </w:r>
+      <w:r>
+        <w:t>.</w:t>
+      </w:r>
+    </w:p>
+    <w:p>
+      <w:r>
+        <w:t>Focus</w:t>
+      </w:r>
+      <w:r>
+        <w:t xml:space="preserve"> -</w:t>
+      </w:r>
+      <w:r>
+        <w:t xml:space="preserve"> Data governance is primarily concerned with the lifecycle and quality of data itself. IT governance is focused on the performance, risk, and strategic contribution of IT as a whole.</w:t>
+      </w:r>
+    </w:p>
+    <w:p>
+      <w:r>
+        <w:t>Relationship</w:t>
+      </w:r>
+      <w:r>
+        <w:t xml:space="preserve"> -</w:t>
+      </w:r>
+      <w:r>
+        <w:t xml:space="preserve"> Data governance is often a component or a critical enabler of effective IT governance</w:t>
+      </w:r>
+      <w:r>
+        <w:t>(Team Atlan, 2023)</w:t>
+      </w:r>
+      <w:r>
+        <w:t>. Strong IT governance requires robust data governance to ensure that the data underpinning IT decisions and operations is reliable and secure.</w:t>
+      </w:r>
+    </w:p>
+    <w:p>
+      <w:r>
+        <w:t>References:</w:t>
+      </w:r>
+    </w:p>
+    <w:p>
+      <w:r>
+        <w:t xml:space="preserve">Fortinet. “What Is Data Governance? Best Practices &amp; Components.” </w:t>
+      </w:r>
+      <w:r>
+        <w:rPr>
+          <w:i/>
+          <w:iCs/>
+        </w:rPr>
+        <w:t>Fortinet</w:t>
+      </w:r>
+      <w:r>
+        <w:t>, www.fortinet.com/resources/cyberglossary/data-governance.</w:t>
+      </w:r>
+    </w:p>
+    <w:p>
+      <w:r>
+        <w:t xml:space="preserve">Scott, Tamara. “Data Governance vs. IT Governance: What’s the Difference?” </w:t>
+      </w:r>
+      <w:r>
+        <w:rPr>
+          <w:i/>
+          <w:iCs/>
+        </w:rPr>
+        <w:t xml:space="preserve">Enterprise Master Data Management • </w:t>
+      </w:r>
+      <w:proofErr w:type="spellStart"/>
+      <w:r>
+        <w:rPr>
+          <w:i/>
+          <w:iCs/>
+        </w:rPr>
+        <w:t>Profisee</w:t>
+      </w:r>
+      <w:proofErr w:type="spellEnd"/>
+      <w:r>
+        <w:t>, 2 June 2025, profisee.com/blog/data-governance-vs-it-governance. Accessed 29 Aug. 2025.</w:t>
+      </w:r>
+    </w:p>
+    <w:p>
+      <w:r>
+        <w:t xml:space="preserve">Team Atlan. “Data Governance vs IT Governance: No, They Aren’t Same!” </w:t>
+      </w:r>
+      <w:r>
+        <w:rPr>
+          <w:i/>
+          <w:iCs/>
+        </w:rPr>
+        <w:t>Atlan.com</w:t>
+      </w:r>
+      <w:r>
+        <w:t>, Atlan, 31 May 2023, atlan.com/governance/data-governance-vs-it-governance.</w:t>
+      </w:r>
+    </w:p>
     <w:sectPr>
       <w:pgSz w:w="12240" w:h="15840"/>
       <w:pgMar w:top="1440" w:right="1440" w:bottom="1440" w:left="1440" w:header="720" w:footer="720" w:gutter="0"/>
@@ -21,6 +383,771 @@
     </w:sectPr>
   </w:body>
 </w:document>
+</file>
+
+<file path=word/numbering.xml><?xml version="1.0" encoding="utf-8"?>
+<w:numbering xmlns:wpc="http://schemas.microsoft.com/office/word/2010/wordprocessingCanvas" xmlns:cx="http://schemas.microsoft.com/office/drawing/2014/chartex" xmlns:cx1="http://schemas.microsoft.com/office/drawing/2015/9/8/chartex" xmlns:cx2="http://schemas.microsoft.com/office/drawing/2015/10/21/chartex" xmlns:cx3="http://schemas.microsoft.com/office/drawing/2016/5/9/chartex" xmlns:cx4="http://schemas.microsoft.com/office/drawing/2016/5/10/chartex" xmlns:cx5="http://schemas.microsoft.com/office/drawing/2016/5/11/chartex" xmlns:cx6="http://schemas.microsoft.com/office/drawing/2016/5/12/chartex" xmlns:cx7="http://schemas.microsoft.com/office/drawing/2016/5/13/chartex" xmlns:cx8="http://schemas.microsoft.com/office/drawing/2016/5/14/chartex" xmlns:mc="http://schemas.openxmlformats.org/markup-compatibility/2006" xmlns:aink="http://schemas.microsoft.com/office/drawing/2016/ink" xmlns:am3d="http://schemas.microsoft.com/office/drawing/2017/model3d" xmlns:o="urn:schemas-microsoft-com:office:office" xmlns:oel="http://schemas.microsoft.com/office/2019/extlst" xmlns:r="http://schemas.openxmlformats.org/officeDocument/2006/relationships" xmlns:m="http://schemas.openxmlformats.org/officeDocument/2006/math" xmlns:v="urn:schemas-microsoft-com:vml" xmlns:wp14="http://schemas.microsoft.com/office/word/2010/wordprocessingDrawing" xmlns:wp="http://schemas.openxmlformats.org/drawingml/2006/wordprocessingDrawing" xmlns:w10="urn:schemas-microsoft-com:office:word" xmlns:w="http://schemas.openxmlformats.org/wordprocessingml/2006/main" xmlns:w14="http://schemas.microsoft.com/office/word/2010/wordml" xmlns:w15="http://schemas.microsoft.com/office/word/2012/wordml" xmlns:w16cex="http://schemas.microsoft.com/office/word/2018/wordml/cex" xmlns:w16cid="http://schemas.microsoft.com/office/word/2016/wordml/cid" xmlns:w16="http://schemas.microsoft.com/office/word/2018/wordml" xmlns:w16du="http://schemas.microsoft.com/office/word/2023/wordml/word16du" xmlns:w16sdtdh="http://schemas.microsoft.com/office/word/2020/wordml/sdtdatahash" xmlns:w16sdtfl="http://schemas.microsoft.com/office/word/2024/wordml/sdtformatlock" xmlns:w16se="http://schemas.microsoft.com/office/word/2015/wordml/symex" xmlns:wpg="http://schemas.microsoft.com/office/word/2010/wordprocessingGroup" xmlns:wpi="http://schemas.microsoft.com/office/word/2010/wordprocessingInk" xmlns:wne="http://schemas.microsoft.com/office/word/2006/wordml" xmlns:wps="http://schemas.microsoft.com/office/word/2010/wordprocessingShape" mc:Ignorable="w14 w15 w16se w16cid w16 w16cex w16sdtdh w16sdtfl w16du wp14">
+  <w:abstractNum w:abstractNumId="0" w15:restartNumberingAfterBreak="0">
+    <w:nsid w:val="001D19C0"/>
+    <w:multiLevelType w:val="multilevel"/>
+    <w:tmpl w:val="3538F6DE"/>
+    <w:lvl w:ilvl="0">
+      <w:start w:val="1"/>
+      <w:numFmt w:val="bullet"/>
+      <w:lvlText w:val=""/>
+      <w:lvlJc w:val="left"/>
+      <w:pPr>
+        <w:tabs>
+          <w:tab w:val="num" w:pos="720"/>
+        </w:tabs>
+        <w:ind w:left="720" w:hanging="360"/>
+      </w:pPr>
+      <w:rPr>
+        <w:rFonts w:ascii="Symbol" w:hAnsi="Symbol" w:hint="default"/>
+        <w:sz w:val="20"/>
+      </w:rPr>
+    </w:lvl>
+    <w:lvl w:ilvl="1" w:tentative="1">
+      <w:start w:val="1"/>
+      <w:numFmt w:val="bullet"/>
+      <w:lvlText w:val="o"/>
+      <w:lvlJc w:val="left"/>
+      <w:pPr>
+        <w:tabs>
+          <w:tab w:val="num" w:pos="1440"/>
+        </w:tabs>
+        <w:ind w:left="1440" w:hanging="360"/>
+      </w:pPr>
+      <w:rPr>
+        <w:rFonts w:ascii="Courier New" w:hAnsi="Courier New" w:hint="default"/>
+        <w:sz w:val="20"/>
+      </w:rPr>
+    </w:lvl>
+    <w:lvl w:ilvl="2" w:tentative="1">
+      <w:start w:val="1"/>
+      <w:numFmt w:val="bullet"/>
+      <w:lvlText w:val=""/>
+      <w:lvlJc w:val="left"/>
+      <w:pPr>
+        <w:tabs>
+          <w:tab w:val="num" w:pos="2160"/>
+        </w:tabs>
+        <w:ind w:left="2160" w:hanging="360"/>
+      </w:pPr>
+      <w:rPr>
+        <w:rFonts w:ascii="Wingdings" w:hAnsi="Wingdings" w:hint="default"/>
+        <w:sz w:val="20"/>
+      </w:rPr>
+    </w:lvl>
+    <w:lvl w:ilvl="3" w:tentative="1">
+      <w:start w:val="1"/>
+      <w:numFmt w:val="bullet"/>
+      <w:lvlText w:val=""/>
+      <w:lvlJc w:val="left"/>
+      <w:pPr>
+        <w:tabs>
+          <w:tab w:val="num" w:pos="2880"/>
+        </w:tabs>
+        <w:ind w:left="2880" w:hanging="360"/>
+      </w:pPr>
+      <w:rPr>
+        <w:rFonts w:ascii="Wingdings" w:hAnsi="Wingdings" w:hint="default"/>
+        <w:sz w:val="20"/>
+      </w:rPr>
+    </w:lvl>
+    <w:lvl w:ilvl="4" w:tentative="1">
+      <w:start w:val="1"/>
+      <w:numFmt w:val="bullet"/>
+      <w:lvlText w:val=""/>
+      <w:lvlJc w:val="left"/>
+      <w:pPr>
+        <w:tabs>
+          <w:tab w:val="num" w:pos="3600"/>
+        </w:tabs>
+        <w:ind w:left="3600" w:hanging="360"/>
+      </w:pPr>
+      <w:rPr>
+        <w:rFonts w:ascii="Wingdings" w:hAnsi="Wingdings" w:hint="default"/>
+        <w:sz w:val="20"/>
+      </w:rPr>
+    </w:lvl>
+    <w:lvl w:ilvl="5" w:tentative="1">
+      <w:start w:val="1"/>
+      <w:numFmt w:val="bullet"/>
+      <w:lvlText w:val=""/>
+      <w:lvlJc w:val="left"/>
+      <w:pPr>
+        <w:tabs>
+          <w:tab w:val="num" w:pos="4320"/>
+        </w:tabs>
+        <w:ind w:left="4320" w:hanging="360"/>
+      </w:pPr>
+      <w:rPr>
+        <w:rFonts w:ascii="Wingdings" w:hAnsi="Wingdings" w:hint="default"/>
+        <w:sz w:val="20"/>
+      </w:rPr>
+    </w:lvl>
+    <w:lvl w:ilvl="6" w:tentative="1">
+      <w:start w:val="1"/>
+      <w:numFmt w:val="bullet"/>
+      <w:lvlText w:val=""/>
+      <w:lvlJc w:val="left"/>
+      <w:pPr>
+        <w:tabs>
+          <w:tab w:val="num" w:pos="5040"/>
+        </w:tabs>
+        <w:ind w:left="5040" w:hanging="360"/>
+      </w:pPr>
+      <w:rPr>
+        <w:rFonts w:ascii="Wingdings" w:hAnsi="Wingdings" w:hint="default"/>
+        <w:sz w:val="20"/>
+      </w:rPr>
+    </w:lvl>
+    <w:lvl w:ilvl="7" w:tentative="1">
+      <w:start w:val="1"/>
+      <w:numFmt w:val="bullet"/>
+      <w:lvlText w:val=""/>
+      <w:lvlJc w:val="left"/>
+      <w:pPr>
+        <w:tabs>
+          <w:tab w:val="num" w:pos="5760"/>
+        </w:tabs>
+        <w:ind w:left="5760" w:hanging="360"/>
+      </w:pPr>
+      <w:rPr>
+        <w:rFonts w:ascii="Wingdings" w:hAnsi="Wingdings" w:hint="default"/>
+        <w:sz w:val="20"/>
+      </w:rPr>
+    </w:lvl>
+    <w:lvl w:ilvl="8" w:tentative="1">
+      <w:start w:val="1"/>
+      <w:numFmt w:val="bullet"/>
+      <w:lvlText w:val=""/>
+      <w:lvlJc w:val="left"/>
+      <w:pPr>
+        <w:tabs>
+          <w:tab w:val="num" w:pos="6480"/>
+        </w:tabs>
+        <w:ind w:left="6480" w:hanging="360"/>
+      </w:pPr>
+      <w:rPr>
+        <w:rFonts w:ascii="Wingdings" w:hAnsi="Wingdings" w:hint="default"/>
+        <w:sz w:val="20"/>
+      </w:rPr>
+    </w:lvl>
+  </w:abstractNum>
+  <w:abstractNum w:abstractNumId="1" w15:restartNumberingAfterBreak="0">
+    <w:nsid w:val="276F1526"/>
+    <w:multiLevelType w:val="multilevel"/>
+    <w:tmpl w:val="ED6E3314"/>
+    <w:lvl w:ilvl="0">
+      <w:start w:val="1"/>
+      <w:numFmt w:val="bullet"/>
+      <w:lvlText w:val=""/>
+      <w:lvlJc w:val="left"/>
+      <w:pPr>
+        <w:tabs>
+          <w:tab w:val="num" w:pos="720"/>
+        </w:tabs>
+        <w:ind w:left="720" w:hanging="360"/>
+      </w:pPr>
+      <w:rPr>
+        <w:rFonts w:ascii="Symbol" w:hAnsi="Symbol" w:hint="default"/>
+        <w:sz w:val="20"/>
+      </w:rPr>
+    </w:lvl>
+    <w:lvl w:ilvl="1" w:tentative="1">
+      <w:start w:val="1"/>
+      <w:numFmt w:val="bullet"/>
+      <w:lvlText w:val="o"/>
+      <w:lvlJc w:val="left"/>
+      <w:pPr>
+        <w:tabs>
+          <w:tab w:val="num" w:pos="1440"/>
+        </w:tabs>
+        <w:ind w:left="1440" w:hanging="360"/>
+      </w:pPr>
+      <w:rPr>
+        <w:rFonts w:ascii="Courier New" w:hAnsi="Courier New" w:hint="default"/>
+        <w:sz w:val="20"/>
+      </w:rPr>
+    </w:lvl>
+    <w:lvl w:ilvl="2" w:tentative="1">
+      <w:start w:val="1"/>
+      <w:numFmt w:val="bullet"/>
+      <w:lvlText w:val=""/>
+      <w:lvlJc w:val="left"/>
+      <w:pPr>
+        <w:tabs>
+          <w:tab w:val="num" w:pos="2160"/>
+        </w:tabs>
+        <w:ind w:left="2160" w:hanging="360"/>
+      </w:pPr>
+      <w:rPr>
+        <w:rFonts w:ascii="Wingdings" w:hAnsi="Wingdings" w:hint="default"/>
+        <w:sz w:val="20"/>
+      </w:rPr>
+    </w:lvl>
+    <w:lvl w:ilvl="3" w:tentative="1">
+      <w:start w:val="1"/>
+      <w:numFmt w:val="bullet"/>
+      <w:lvlText w:val=""/>
+      <w:lvlJc w:val="left"/>
+      <w:pPr>
+        <w:tabs>
+          <w:tab w:val="num" w:pos="2880"/>
+        </w:tabs>
+        <w:ind w:left="2880" w:hanging="360"/>
+      </w:pPr>
+      <w:rPr>
+        <w:rFonts w:ascii="Wingdings" w:hAnsi="Wingdings" w:hint="default"/>
+        <w:sz w:val="20"/>
+      </w:rPr>
+    </w:lvl>
+    <w:lvl w:ilvl="4" w:tentative="1">
+      <w:start w:val="1"/>
+      <w:numFmt w:val="bullet"/>
+      <w:lvlText w:val=""/>
+      <w:lvlJc w:val="left"/>
+      <w:pPr>
+        <w:tabs>
+          <w:tab w:val="num" w:pos="3600"/>
+        </w:tabs>
+        <w:ind w:left="3600" w:hanging="360"/>
+      </w:pPr>
+      <w:rPr>
+        <w:rFonts w:ascii="Wingdings" w:hAnsi="Wingdings" w:hint="default"/>
+        <w:sz w:val="20"/>
+      </w:rPr>
+    </w:lvl>
+    <w:lvl w:ilvl="5" w:tentative="1">
+      <w:start w:val="1"/>
+      <w:numFmt w:val="bullet"/>
+      <w:lvlText w:val=""/>
+      <w:lvlJc w:val="left"/>
+      <w:pPr>
+        <w:tabs>
+          <w:tab w:val="num" w:pos="4320"/>
+        </w:tabs>
+        <w:ind w:left="4320" w:hanging="360"/>
+      </w:pPr>
+      <w:rPr>
+        <w:rFonts w:ascii="Wingdings" w:hAnsi="Wingdings" w:hint="default"/>
+        <w:sz w:val="20"/>
+      </w:rPr>
+    </w:lvl>
+    <w:lvl w:ilvl="6" w:tentative="1">
+      <w:start w:val="1"/>
+      <w:numFmt w:val="bullet"/>
+      <w:lvlText w:val=""/>
+      <w:lvlJc w:val="left"/>
+      <w:pPr>
+        <w:tabs>
+          <w:tab w:val="num" w:pos="5040"/>
+        </w:tabs>
+        <w:ind w:left="5040" w:hanging="360"/>
+      </w:pPr>
+      <w:rPr>
+        <w:rFonts w:ascii="Wingdings" w:hAnsi="Wingdings" w:hint="default"/>
+        <w:sz w:val="20"/>
+      </w:rPr>
+    </w:lvl>
+    <w:lvl w:ilvl="7" w:tentative="1">
+      <w:start w:val="1"/>
+      <w:numFmt w:val="bullet"/>
+      <w:lvlText w:val=""/>
+      <w:lvlJc w:val="left"/>
+      <w:pPr>
+        <w:tabs>
+          <w:tab w:val="num" w:pos="5760"/>
+        </w:tabs>
+        <w:ind w:left="5760" w:hanging="360"/>
+      </w:pPr>
+      <w:rPr>
+        <w:rFonts w:ascii="Wingdings" w:hAnsi="Wingdings" w:hint="default"/>
+        <w:sz w:val="20"/>
+      </w:rPr>
+    </w:lvl>
+    <w:lvl w:ilvl="8" w:tentative="1">
+      <w:start w:val="1"/>
+      <w:numFmt w:val="bullet"/>
+      <w:lvlText w:val=""/>
+      <w:lvlJc w:val="left"/>
+      <w:pPr>
+        <w:tabs>
+          <w:tab w:val="num" w:pos="6480"/>
+        </w:tabs>
+        <w:ind w:left="6480" w:hanging="360"/>
+      </w:pPr>
+      <w:rPr>
+        <w:rFonts w:ascii="Wingdings" w:hAnsi="Wingdings" w:hint="default"/>
+        <w:sz w:val="20"/>
+      </w:rPr>
+    </w:lvl>
+  </w:abstractNum>
+  <w:abstractNum w:abstractNumId="2" w15:restartNumberingAfterBreak="0">
+    <w:nsid w:val="48AD5468"/>
+    <w:multiLevelType w:val="multilevel"/>
+    <w:tmpl w:val="9F980CD6"/>
+    <w:lvl w:ilvl="0">
+      <w:start w:val="1"/>
+      <w:numFmt w:val="bullet"/>
+      <w:lvlText w:val=""/>
+      <w:lvlJc w:val="left"/>
+      <w:pPr>
+        <w:tabs>
+          <w:tab w:val="num" w:pos="720"/>
+        </w:tabs>
+        <w:ind w:left="720" w:hanging="360"/>
+      </w:pPr>
+      <w:rPr>
+        <w:rFonts w:ascii="Symbol" w:hAnsi="Symbol" w:hint="default"/>
+        <w:sz w:val="20"/>
+      </w:rPr>
+    </w:lvl>
+    <w:lvl w:ilvl="1" w:tentative="1">
+      <w:start w:val="1"/>
+      <w:numFmt w:val="bullet"/>
+      <w:lvlText w:val="o"/>
+      <w:lvlJc w:val="left"/>
+      <w:pPr>
+        <w:tabs>
+          <w:tab w:val="num" w:pos="1440"/>
+        </w:tabs>
+        <w:ind w:left="1440" w:hanging="360"/>
+      </w:pPr>
+      <w:rPr>
+        <w:rFonts w:ascii="Courier New" w:hAnsi="Courier New" w:hint="default"/>
+        <w:sz w:val="20"/>
+      </w:rPr>
+    </w:lvl>
+    <w:lvl w:ilvl="2" w:tentative="1">
+      <w:start w:val="1"/>
+      <w:numFmt w:val="bullet"/>
+      <w:lvlText w:val=""/>
+      <w:lvlJc w:val="left"/>
+      <w:pPr>
+        <w:tabs>
+          <w:tab w:val="num" w:pos="2160"/>
+        </w:tabs>
+        <w:ind w:left="2160" w:hanging="360"/>
+      </w:pPr>
+      <w:rPr>
+        <w:rFonts w:ascii="Wingdings" w:hAnsi="Wingdings" w:hint="default"/>
+        <w:sz w:val="20"/>
+      </w:rPr>
+    </w:lvl>
+    <w:lvl w:ilvl="3" w:tentative="1">
+      <w:start w:val="1"/>
+      <w:numFmt w:val="bullet"/>
+      <w:lvlText w:val=""/>
+      <w:lvlJc w:val="left"/>
+      <w:pPr>
+        <w:tabs>
+          <w:tab w:val="num" w:pos="2880"/>
+        </w:tabs>
+        <w:ind w:left="2880" w:hanging="360"/>
+      </w:pPr>
+      <w:rPr>
+        <w:rFonts w:ascii="Wingdings" w:hAnsi="Wingdings" w:hint="default"/>
+        <w:sz w:val="20"/>
+      </w:rPr>
+    </w:lvl>
+    <w:lvl w:ilvl="4" w:tentative="1">
+      <w:start w:val="1"/>
+      <w:numFmt w:val="bullet"/>
+      <w:lvlText w:val=""/>
+      <w:lvlJc w:val="left"/>
+      <w:pPr>
+        <w:tabs>
+          <w:tab w:val="num" w:pos="3600"/>
+        </w:tabs>
+        <w:ind w:left="3600" w:hanging="360"/>
+      </w:pPr>
+      <w:rPr>
+        <w:rFonts w:ascii="Wingdings" w:hAnsi="Wingdings" w:hint="default"/>
+        <w:sz w:val="20"/>
+      </w:rPr>
+    </w:lvl>
+    <w:lvl w:ilvl="5" w:tentative="1">
+      <w:start w:val="1"/>
+      <w:numFmt w:val="bullet"/>
+      <w:lvlText w:val=""/>
+      <w:lvlJc w:val="left"/>
+      <w:pPr>
+        <w:tabs>
+          <w:tab w:val="num" w:pos="4320"/>
+        </w:tabs>
+        <w:ind w:left="4320" w:hanging="360"/>
+      </w:pPr>
+      <w:rPr>
+        <w:rFonts w:ascii="Wingdings" w:hAnsi="Wingdings" w:hint="default"/>
+        <w:sz w:val="20"/>
+      </w:rPr>
+    </w:lvl>
+    <w:lvl w:ilvl="6" w:tentative="1">
+      <w:start w:val="1"/>
+      <w:numFmt w:val="bullet"/>
+      <w:lvlText w:val=""/>
+      <w:lvlJc w:val="left"/>
+      <w:pPr>
+        <w:tabs>
+          <w:tab w:val="num" w:pos="5040"/>
+        </w:tabs>
+        <w:ind w:left="5040" w:hanging="360"/>
+      </w:pPr>
+      <w:rPr>
+        <w:rFonts w:ascii="Wingdings" w:hAnsi="Wingdings" w:hint="default"/>
+        <w:sz w:val="20"/>
+      </w:rPr>
+    </w:lvl>
+    <w:lvl w:ilvl="7" w:tentative="1">
+      <w:start w:val="1"/>
+      <w:numFmt w:val="bullet"/>
+      <w:lvlText w:val=""/>
+      <w:lvlJc w:val="left"/>
+      <w:pPr>
+        <w:tabs>
+          <w:tab w:val="num" w:pos="5760"/>
+        </w:tabs>
+        <w:ind w:left="5760" w:hanging="360"/>
+      </w:pPr>
+      <w:rPr>
+        <w:rFonts w:ascii="Wingdings" w:hAnsi="Wingdings" w:hint="default"/>
+        <w:sz w:val="20"/>
+      </w:rPr>
+    </w:lvl>
+    <w:lvl w:ilvl="8" w:tentative="1">
+      <w:start w:val="1"/>
+      <w:numFmt w:val="bullet"/>
+      <w:lvlText w:val=""/>
+      <w:lvlJc w:val="left"/>
+      <w:pPr>
+        <w:tabs>
+          <w:tab w:val="num" w:pos="6480"/>
+        </w:tabs>
+        <w:ind w:left="6480" w:hanging="360"/>
+      </w:pPr>
+      <w:rPr>
+        <w:rFonts w:ascii="Wingdings" w:hAnsi="Wingdings" w:hint="default"/>
+        <w:sz w:val="20"/>
+      </w:rPr>
+    </w:lvl>
+  </w:abstractNum>
+  <w:abstractNum w:abstractNumId="3" w15:restartNumberingAfterBreak="0">
+    <w:nsid w:val="67993490"/>
+    <w:multiLevelType w:val="multilevel"/>
+    <w:tmpl w:val="7744E94A"/>
+    <w:lvl w:ilvl="0">
+      <w:start w:val="1"/>
+      <w:numFmt w:val="bullet"/>
+      <w:lvlText w:val=""/>
+      <w:lvlJc w:val="left"/>
+      <w:pPr>
+        <w:tabs>
+          <w:tab w:val="num" w:pos="720"/>
+        </w:tabs>
+        <w:ind w:left="720" w:hanging="360"/>
+      </w:pPr>
+      <w:rPr>
+        <w:rFonts w:ascii="Symbol" w:hAnsi="Symbol" w:hint="default"/>
+        <w:sz w:val="20"/>
+      </w:rPr>
+    </w:lvl>
+    <w:lvl w:ilvl="1" w:tentative="1">
+      <w:start w:val="1"/>
+      <w:numFmt w:val="bullet"/>
+      <w:lvlText w:val="o"/>
+      <w:lvlJc w:val="left"/>
+      <w:pPr>
+        <w:tabs>
+          <w:tab w:val="num" w:pos="1440"/>
+        </w:tabs>
+        <w:ind w:left="1440" w:hanging="360"/>
+      </w:pPr>
+      <w:rPr>
+        <w:rFonts w:ascii="Courier New" w:hAnsi="Courier New" w:hint="default"/>
+        <w:sz w:val="20"/>
+      </w:rPr>
+    </w:lvl>
+    <w:lvl w:ilvl="2" w:tentative="1">
+      <w:start w:val="1"/>
+      <w:numFmt w:val="bullet"/>
+      <w:lvlText w:val=""/>
+      <w:lvlJc w:val="left"/>
+      <w:pPr>
+        <w:tabs>
+          <w:tab w:val="num" w:pos="2160"/>
+        </w:tabs>
+        <w:ind w:left="2160" w:hanging="360"/>
+      </w:pPr>
+      <w:rPr>
+        <w:rFonts w:ascii="Wingdings" w:hAnsi="Wingdings" w:hint="default"/>
+        <w:sz w:val="20"/>
+      </w:rPr>
+    </w:lvl>
+    <w:lvl w:ilvl="3" w:tentative="1">
+      <w:start w:val="1"/>
+      <w:numFmt w:val="bullet"/>
+      <w:lvlText w:val=""/>
+      <w:lvlJc w:val="left"/>
+      <w:pPr>
+        <w:tabs>
+          <w:tab w:val="num" w:pos="2880"/>
+        </w:tabs>
+        <w:ind w:left="2880" w:hanging="360"/>
+      </w:pPr>
+      <w:rPr>
+        <w:rFonts w:ascii="Wingdings" w:hAnsi="Wingdings" w:hint="default"/>
+        <w:sz w:val="20"/>
+      </w:rPr>
+    </w:lvl>
+    <w:lvl w:ilvl="4" w:tentative="1">
+      <w:start w:val="1"/>
+      <w:numFmt w:val="bullet"/>
+      <w:lvlText w:val=""/>
+      <w:lvlJc w:val="left"/>
+      <w:pPr>
+        <w:tabs>
+          <w:tab w:val="num" w:pos="3600"/>
+        </w:tabs>
+        <w:ind w:left="3600" w:hanging="360"/>
+      </w:pPr>
+      <w:rPr>
+        <w:rFonts w:ascii="Wingdings" w:hAnsi="Wingdings" w:hint="default"/>
+        <w:sz w:val="20"/>
+      </w:rPr>
+    </w:lvl>
+    <w:lvl w:ilvl="5" w:tentative="1">
+      <w:start w:val="1"/>
+      <w:numFmt w:val="bullet"/>
+      <w:lvlText w:val=""/>
+      <w:lvlJc w:val="left"/>
+      <w:pPr>
+        <w:tabs>
+          <w:tab w:val="num" w:pos="4320"/>
+        </w:tabs>
+        <w:ind w:left="4320" w:hanging="360"/>
+      </w:pPr>
+      <w:rPr>
+        <w:rFonts w:ascii="Wingdings" w:hAnsi="Wingdings" w:hint="default"/>
+        <w:sz w:val="20"/>
+      </w:rPr>
+    </w:lvl>
+    <w:lvl w:ilvl="6" w:tentative="1">
+      <w:start w:val="1"/>
+      <w:numFmt w:val="bullet"/>
+      <w:lvlText w:val=""/>
+      <w:lvlJc w:val="left"/>
+      <w:pPr>
+        <w:tabs>
+          <w:tab w:val="num" w:pos="5040"/>
+        </w:tabs>
+        <w:ind w:left="5040" w:hanging="360"/>
+      </w:pPr>
+      <w:rPr>
+        <w:rFonts w:ascii="Wingdings" w:hAnsi="Wingdings" w:hint="default"/>
+        <w:sz w:val="20"/>
+      </w:rPr>
+    </w:lvl>
+    <w:lvl w:ilvl="7" w:tentative="1">
+      <w:start w:val="1"/>
+      <w:numFmt w:val="bullet"/>
+      <w:lvlText w:val=""/>
+      <w:lvlJc w:val="left"/>
+      <w:pPr>
+        <w:tabs>
+          <w:tab w:val="num" w:pos="5760"/>
+        </w:tabs>
+        <w:ind w:left="5760" w:hanging="360"/>
+      </w:pPr>
+      <w:rPr>
+        <w:rFonts w:ascii="Wingdings" w:hAnsi="Wingdings" w:hint="default"/>
+        <w:sz w:val="20"/>
+      </w:rPr>
+    </w:lvl>
+    <w:lvl w:ilvl="8" w:tentative="1">
+      <w:start w:val="1"/>
+      <w:numFmt w:val="bullet"/>
+      <w:lvlText w:val=""/>
+      <w:lvlJc w:val="left"/>
+      <w:pPr>
+        <w:tabs>
+          <w:tab w:val="num" w:pos="6480"/>
+        </w:tabs>
+        <w:ind w:left="6480" w:hanging="360"/>
+      </w:pPr>
+      <w:rPr>
+        <w:rFonts w:ascii="Wingdings" w:hAnsi="Wingdings" w:hint="default"/>
+        <w:sz w:val="20"/>
+      </w:rPr>
+    </w:lvl>
+  </w:abstractNum>
+  <w:abstractNum w:abstractNumId="4" w15:restartNumberingAfterBreak="0">
+    <w:nsid w:val="7260204C"/>
+    <w:multiLevelType w:val="multilevel"/>
+    <w:tmpl w:val="7E368234"/>
+    <w:lvl w:ilvl="0">
+      <w:start w:val="1"/>
+      <w:numFmt w:val="bullet"/>
+      <w:lvlText w:val=""/>
+      <w:lvlJc w:val="left"/>
+      <w:pPr>
+        <w:tabs>
+          <w:tab w:val="num" w:pos="720"/>
+        </w:tabs>
+        <w:ind w:left="720" w:hanging="360"/>
+      </w:pPr>
+      <w:rPr>
+        <w:rFonts w:ascii="Symbol" w:hAnsi="Symbol" w:hint="default"/>
+        <w:sz w:val="20"/>
+      </w:rPr>
+    </w:lvl>
+    <w:lvl w:ilvl="1" w:tentative="1">
+      <w:start w:val="1"/>
+      <w:numFmt w:val="bullet"/>
+      <w:lvlText w:val="o"/>
+      <w:lvlJc w:val="left"/>
+      <w:pPr>
+        <w:tabs>
+          <w:tab w:val="num" w:pos="1440"/>
+        </w:tabs>
+        <w:ind w:left="1440" w:hanging="360"/>
+      </w:pPr>
+      <w:rPr>
+        <w:rFonts w:ascii="Courier New" w:hAnsi="Courier New" w:hint="default"/>
+        <w:sz w:val="20"/>
+      </w:rPr>
+    </w:lvl>
+    <w:lvl w:ilvl="2" w:tentative="1">
+      <w:start w:val="1"/>
+      <w:numFmt w:val="bullet"/>
+      <w:lvlText w:val=""/>
+      <w:lvlJc w:val="left"/>
+      <w:pPr>
+        <w:tabs>
+          <w:tab w:val="num" w:pos="2160"/>
+        </w:tabs>
+        <w:ind w:left="2160" w:hanging="360"/>
+      </w:pPr>
+      <w:rPr>
+        <w:rFonts w:ascii="Wingdings" w:hAnsi="Wingdings" w:hint="default"/>
+        <w:sz w:val="20"/>
+      </w:rPr>
+    </w:lvl>
+    <w:lvl w:ilvl="3" w:tentative="1">
+      <w:start w:val="1"/>
+      <w:numFmt w:val="bullet"/>
+      <w:lvlText w:val=""/>
+      <w:lvlJc w:val="left"/>
+      <w:pPr>
+        <w:tabs>
+          <w:tab w:val="num" w:pos="2880"/>
+        </w:tabs>
+        <w:ind w:left="2880" w:hanging="360"/>
+      </w:pPr>
+      <w:rPr>
+        <w:rFonts w:ascii="Wingdings" w:hAnsi="Wingdings" w:hint="default"/>
+        <w:sz w:val="20"/>
+      </w:rPr>
+    </w:lvl>
+    <w:lvl w:ilvl="4" w:tentative="1">
+      <w:start w:val="1"/>
+      <w:numFmt w:val="bullet"/>
+      <w:lvlText w:val=""/>
+      <w:lvlJc w:val="left"/>
+      <w:pPr>
+        <w:tabs>
+          <w:tab w:val="num" w:pos="3600"/>
+        </w:tabs>
+        <w:ind w:left="3600" w:hanging="360"/>
+      </w:pPr>
+      <w:rPr>
+        <w:rFonts w:ascii="Wingdings" w:hAnsi="Wingdings" w:hint="default"/>
+        <w:sz w:val="20"/>
+      </w:rPr>
+    </w:lvl>
+    <w:lvl w:ilvl="5" w:tentative="1">
+      <w:start w:val="1"/>
+      <w:numFmt w:val="bullet"/>
+      <w:lvlText w:val=""/>
+      <w:lvlJc w:val="left"/>
+      <w:pPr>
+        <w:tabs>
+          <w:tab w:val="num" w:pos="4320"/>
+        </w:tabs>
+        <w:ind w:left="4320" w:hanging="360"/>
+      </w:pPr>
+      <w:rPr>
+        <w:rFonts w:ascii="Wingdings" w:hAnsi="Wingdings" w:hint="default"/>
+        <w:sz w:val="20"/>
+      </w:rPr>
+    </w:lvl>
+    <w:lvl w:ilvl="6" w:tentative="1">
+      <w:start w:val="1"/>
+      <w:numFmt w:val="bullet"/>
+      <w:lvlText w:val=""/>
+      <w:lvlJc w:val="left"/>
+      <w:pPr>
+        <w:tabs>
+          <w:tab w:val="num" w:pos="5040"/>
+        </w:tabs>
+        <w:ind w:left="5040" w:hanging="360"/>
+      </w:pPr>
+      <w:rPr>
+        <w:rFonts w:ascii="Wingdings" w:hAnsi="Wingdings" w:hint="default"/>
+        <w:sz w:val="20"/>
+      </w:rPr>
+    </w:lvl>
+    <w:lvl w:ilvl="7" w:tentative="1">
+      <w:start w:val="1"/>
+      <w:numFmt w:val="bullet"/>
+      <w:lvlText w:val=""/>
+      <w:lvlJc w:val="left"/>
+      <w:pPr>
+        <w:tabs>
+          <w:tab w:val="num" w:pos="5760"/>
+        </w:tabs>
+        <w:ind w:left="5760" w:hanging="360"/>
+      </w:pPr>
+      <w:rPr>
+        <w:rFonts w:ascii="Wingdings" w:hAnsi="Wingdings" w:hint="default"/>
+        <w:sz w:val="20"/>
+      </w:rPr>
+    </w:lvl>
+    <w:lvl w:ilvl="8" w:tentative="1">
+      <w:start w:val="1"/>
+      <w:numFmt w:val="bullet"/>
+      <w:lvlText w:val=""/>
+      <w:lvlJc w:val="left"/>
+      <w:pPr>
+        <w:tabs>
+          <w:tab w:val="num" w:pos="6480"/>
+        </w:tabs>
+        <w:ind w:left="6480" w:hanging="360"/>
+      </w:pPr>
+      <w:rPr>
+        <w:rFonts w:ascii="Wingdings" w:hAnsi="Wingdings" w:hint="default"/>
+        <w:sz w:val="20"/>
+      </w:rPr>
+    </w:lvl>
+  </w:abstractNum>
+  <w:num w:numId="1" w16cid:durableId="827787392">
+    <w:abstractNumId w:val="3"/>
+  </w:num>
+  <w:num w:numId="2" w16cid:durableId="1838304640">
+    <w:abstractNumId w:val="2"/>
+  </w:num>
+  <w:num w:numId="3" w16cid:durableId="634876365">
+    <w:abstractNumId w:val="0"/>
+  </w:num>
+  <w:num w:numId="4" w16cid:durableId="2121026110">
+    <w:abstractNumId w:val="1"/>
+  </w:num>
+  <w:num w:numId="5" w16cid:durableId="1145010245">
+    <w:abstractNumId w:val="4"/>
+  </w:num>
+</w:numbering>
 </file>
 
 <file path=word/styles.xml><?xml version="1.0" encoding="utf-8"?>
@@ -626,6 +1753,7 @@
   <w:style w:type="character" w:default="1" w:styleId="DefaultParagraphFont">
     <w:name w:val="Default Paragraph Font"/>
     <w:uiPriority w:val="1"/>
+    <w:semiHidden/>
     <w:unhideWhenUsed/>
   </w:style>
   <w:style w:type="table" w:default="1" w:styleId="TableNormal">
@@ -937,6 +2065,29 @@
       <w:smallCaps/>
       <w:color w:val="0F4761" w:themeColor="accent1" w:themeShade="BF"/>
       <w:spacing w:val="5"/>
+    </w:rPr>
+  </w:style>
+  <w:style w:type="character" w:styleId="Hyperlink">
+    <w:name w:val="Hyperlink"/>
+    <w:basedOn w:val="DefaultParagraphFont"/>
+    <w:uiPriority w:val="99"/>
+    <w:unhideWhenUsed/>
+    <w:rsid w:val="00DE78D8"/>
+    <w:rPr>
+      <w:color w:val="467886" w:themeColor="hyperlink"/>
+      <w:u w:val="single"/>
+    </w:rPr>
+  </w:style>
+  <w:style w:type="character" w:styleId="UnresolvedMention">
+    <w:name w:val="Unresolved Mention"/>
+    <w:basedOn w:val="DefaultParagraphFont"/>
+    <w:uiPriority w:val="99"/>
+    <w:semiHidden/>
+    <w:unhideWhenUsed/>
+    <w:rsid w:val="00DE78D8"/>
+    <w:rPr>
+      <w:color w:val="605E5C"/>
+      <w:shd w:val="clear" w:color="auto" w:fill="E1DFDD"/>
     </w:rPr>
   </w:style>
 </w:styles>
